--- a/Design/test_doc.docx
+++ b/Design/test_doc.docx
@@ -19,6 +19,9 @@
       </w:sdtEndPr>
       <w:sdtContent>
         <w:p>
+          <w:pPr>
+            <w:contextualSpacing/>
+          </w:pPr>
           <w:r>
             <w:rPr>
               <w:noProof/>
@@ -691,7 +694,23 @@
                                           <w:sz w:val="36"/>
                                           <w:szCs w:val="36"/>
                                         </w:rPr>
-                                        <w:t>COMP 4981 File Message Queue Serverr</w:t>
+                                        <w:t xml:space="preserve">COMP 4981 File Message </w:t>
+                                      </w:r>
+                                      <w:r>
+                                        <w:rPr>
+                                          <w:color w:val="1CADE4" w:themeColor="accent1"/>
+                                          <w:sz w:val="36"/>
+                                          <w:szCs w:val="36"/>
+                                        </w:rPr>
+                                        <w:t>Serve</w:t>
+                                      </w:r>
+                                      <w:r>
+                                        <w:rPr>
+                                          <w:color w:val="1CADE4" w:themeColor="accent1"/>
+                                          <w:sz w:val="36"/>
+                                          <w:szCs w:val="36"/>
+                                        </w:rPr>
+                                        <w:t>r</w:t>
                                       </w:r>
                                     </w:p>
                                   </w:sdtContent>
@@ -835,7 +854,23 @@
                                     <w:sz w:val="36"/>
                                     <w:szCs w:val="36"/>
                                   </w:rPr>
-                                  <w:t>COMP 4981 File Message Queue Serverr</w:t>
+                                  <w:t xml:space="preserve">COMP 4981 File Message </w:t>
+                                </w:r>
+                                <w:r>
+                                  <w:rPr>
+                                    <w:color w:val="1CADE4" w:themeColor="accent1"/>
+                                    <w:sz w:val="36"/>
+                                    <w:szCs w:val="36"/>
+                                  </w:rPr>
+                                  <w:t>Serve</w:t>
+                                </w:r>
+                                <w:r>
+                                  <w:rPr>
+                                    <w:color w:val="1CADE4" w:themeColor="accent1"/>
+                                    <w:sz w:val="36"/>
+                                    <w:szCs w:val="36"/>
+                                  </w:rPr>
+                                  <w:t>r</w:t>
                                 </w:r>
                               </w:p>
                             </w:sdtContent>
@@ -852,6 +887,7 @@
         </w:p>
         <w:p>
           <w:pPr>
+            <w:contextualSpacing/>
             <w:rPr>
               <w:noProof/>
             </w:rPr>
@@ -867,7 +903,11 @@
         </w:p>
       </w:sdtContent>
     </w:sdt>
-    <w:p/>
+    <w:p>
+      <w:pPr>
+        <w:contextualSpacing/>
+      </w:pPr>
+    </w:p>
     <w:tbl>
       <w:tblPr>
         <w:tblStyle w:val="TableGrid"/>
@@ -888,6 +928,7 @@
           </w:tcPr>
           <w:p>
             <w:pPr>
+              <w:contextualSpacing/>
               <w:rPr>
                 <w:b/>
                 <w:sz w:val="28"/>
@@ -910,6 +951,7 @@
           </w:tcPr>
           <w:p>
             <w:pPr>
+              <w:contextualSpacing/>
               <w:rPr>
                 <w:b/>
                 <w:sz w:val="28"/>
@@ -932,6 +974,7 @@
           </w:tcPr>
           <w:p>
             <w:pPr>
+              <w:contextualSpacing/>
               <w:rPr>
                 <w:b/>
                 <w:sz w:val="28"/>
@@ -954,6 +997,7 @@
           </w:tcPr>
           <w:p>
             <w:pPr>
+              <w:contextualSpacing/>
               <w:rPr>
                 <w:b/>
                 <w:sz w:val="28"/>
@@ -976,6 +1020,7 @@
           </w:tcPr>
           <w:p>
             <w:pPr>
+              <w:contextualSpacing/>
               <w:rPr>
                 <w:b/>
                 <w:sz w:val="28"/>
@@ -994,7 +1039,11 @@
         </w:tc>
       </w:tr>
     </w:tbl>
-    <w:p/>
+    <w:p>
+      <w:pPr>
+        <w:contextualSpacing/>
+      </w:pPr>
+    </w:p>
     <w:tbl>
       <w:tblPr>
         <w:tblStyle w:val="TableGrid"/>
@@ -1017,6 +1066,9 @@
             <w:tcW w:w="765" w:type="dxa"/>
           </w:tcPr>
           <w:p>
+            <w:pPr>
+              <w:contextualSpacing/>
+            </w:pPr>
             <w:r>
               <w:t>1</w:t>
             </w:r>
@@ -1027,13 +1079,21 @@
             <w:tcW w:w="2059" w:type="dxa"/>
           </w:tcPr>
           <w:p>
+            <w:pPr>
+              <w:contextualSpacing/>
+            </w:pPr>
             <w:r>
               <w:t>Program usage on command line arguments</w:t>
             </w:r>
           </w:p>
-          <w:p/>
           <w:p>
             <w:pPr>
+              <w:contextualSpacing/>
+            </w:pPr>
+          </w:p>
+          <w:p>
+            <w:pPr>
+              <w:contextualSpacing/>
               <w:jc w:val="center"/>
             </w:pPr>
           </w:p>
@@ -1079,17 +1139,27 @@
             <w:tcW w:w="2256" w:type="dxa"/>
           </w:tcPr>
           <w:p>
+            <w:pPr>
+              <w:contextualSpacing/>
+            </w:pPr>
             <w:r>
               <w:t>Displays the command line arguments usage</w:t>
             </w:r>
           </w:p>
-          <w:p/>
+          <w:p>
+            <w:pPr>
+              <w:contextualSpacing/>
+            </w:pPr>
+          </w:p>
         </w:tc>
         <w:tc>
           <w:tcPr>
             <w:tcW w:w="1069" w:type="dxa"/>
           </w:tcPr>
           <w:p>
+            <w:pPr>
+              <w:contextualSpacing/>
+            </w:pPr>
             <w:r>
               <w:rPr>
                 <w:b/>
@@ -1104,6 +1174,7 @@
     <w:p>
       <w:pPr>
         <w:pStyle w:val="Subtitle"/>
+        <w:contextualSpacing/>
         <w:rPr>
           <w:rStyle w:val="Strong"/>
           <w:color w:val="000000" w:themeColor="text1"/>
@@ -1124,7 +1195,119 @@
         <w:t xml:space="preserve"> | Screenshot</w:t>
       </w:r>
     </w:p>
-    <w:p/>
+    <w:p>
+      <w:pPr>
+        <w:contextualSpacing/>
+        <w:rPr>
+          <w:noProof/>
+          <w:lang w:val="en-CA" w:eastAsia="zh-CN"/>
+        </w:rPr>
+      </w:pPr>
+      <w:r>
+        <w:rPr>
+          <w:noProof/>
+          <w:lang w:val="en-CA" w:eastAsia="zh-CN"/>
+        </w:rPr>
+        <w:drawing>
+          <wp:inline distT="0" distB="0" distL="0" distR="0" wp14:anchorId="61089848" wp14:editId="21C6F88C">
+            <wp:extent cx="5562600" cy="3773812"/>
+            <wp:effectExtent l="0" t="0" r="0" b="0"/>
+            <wp:docPr id="1" name="Picture 1" descr="C:\Users\Jerry\Dropbox\BCIT_CST\Term_4\4981\Asn2\ScreenShots\Screenshot from 2016-02-01 19-45-45.png"/>
+            <wp:cNvGraphicFramePr>
+              <a:graphicFrameLocks xmlns:a="http://schemas.openxmlformats.org/drawingml/2006/main" noChangeAspect="1"/>
+            </wp:cNvGraphicFramePr>
+            <a:graphic xmlns:a="http://schemas.openxmlformats.org/drawingml/2006/main">
+              <a:graphicData uri="http://schemas.openxmlformats.org/drawingml/2006/picture">
+                <pic:pic xmlns:pic="http://schemas.openxmlformats.org/drawingml/2006/picture">
+                  <pic:nvPicPr>
+                    <pic:cNvPr id="0" name="Picture 1" descr="C:\Users\Jerry\Dropbox\BCIT_CST\Term_4\4981\Asn2\ScreenShots\Screenshot from 2016-02-01 19-45-45.png"/>
+                    <pic:cNvPicPr>
+                      <a:picLocks noChangeAspect="1" noChangeArrowheads="1"/>
+                    </pic:cNvPicPr>
+                  </pic:nvPicPr>
+                  <pic:blipFill>
+                    <a:blip r:embed="rId9">
+                      <a:extLst>
+                        <a:ext uri="{28A0092B-C50C-407E-A947-70E740481C1C}">
+                          <a14:useLocalDpi xmlns:a14="http://schemas.microsoft.com/office/drawing/2010/main" val="0"/>
+                        </a:ext>
+                      </a:extLst>
+                    </a:blip>
+                    <a:srcRect/>
+                    <a:stretch>
+                      <a:fillRect/>
+                    </a:stretch>
+                  </pic:blipFill>
+                  <pic:spPr bwMode="auto">
+                    <a:xfrm>
+                      <a:off x="0" y="0"/>
+                      <a:ext cx="5562600" cy="3773812"/>
+                    </a:xfrm>
+                    <a:prstGeom prst="rect">
+                      <a:avLst/>
+                    </a:prstGeom>
+                    <a:noFill/>
+                    <a:ln>
+                      <a:noFill/>
+                    </a:ln>
+                  </pic:spPr>
+                </pic:pic>
+              </a:graphicData>
+            </a:graphic>
+          </wp:inline>
+        </w:drawing>
+      </w:r>
+    </w:p>
+    <w:p>
+      <w:pPr>
+        <w:contextualSpacing/>
+      </w:pPr>
+    </w:p>
+    <w:p>
+      <w:pPr>
+        <w:contextualSpacing/>
+      </w:pPr>
+    </w:p>
+    <w:p>
+      <w:pPr>
+        <w:contextualSpacing/>
+      </w:pPr>
+    </w:p>
+    <w:p>
+      <w:pPr>
+        <w:contextualSpacing/>
+      </w:pPr>
+    </w:p>
+    <w:p>
+      <w:pPr>
+        <w:contextualSpacing/>
+      </w:pPr>
+    </w:p>
+    <w:p>
+      <w:pPr>
+        <w:contextualSpacing/>
+      </w:pPr>
+    </w:p>
+    <w:p>
+      <w:pPr>
+        <w:contextualSpacing/>
+      </w:pPr>
+    </w:p>
+    <w:p>
+      <w:pPr>
+        <w:contextualSpacing/>
+      </w:pPr>
+    </w:p>
+    <w:p>
+      <w:pPr>
+        <w:contextualSpacing/>
+      </w:pPr>
+    </w:p>
+    <w:p>
+      <w:pPr>
+        <w:contextualSpacing/>
+      </w:pPr>
+    </w:p>
     <w:tbl>
       <w:tblPr>
         <w:tblStyle w:val="TableGrid"/>
@@ -1144,7 +1327,11 @@
             <w:tcW w:w="765" w:type="dxa"/>
           </w:tcPr>
           <w:p>
-            <w:r>
+            <w:pPr>
+              <w:contextualSpacing/>
+            </w:pPr>
+            <w:r>
+              <w:lastRenderedPageBreak/>
               <w:t>2</w:t>
             </w:r>
           </w:p>
@@ -1154,6 +1341,9 @@
             <w:tcW w:w="2059" w:type="dxa"/>
           </w:tcPr>
           <w:p>
+            <w:pPr>
+              <w:contextualSpacing/>
+            </w:pPr>
             <w:r>
               <w:t>Run Client service</w:t>
             </w:r>
@@ -1194,7 +1384,14 @@
                 <w:i/>
                 <w:color w:val="A6A6A6" w:themeColor="background1" w:themeShade="A6"/>
               </w:rPr>
-              <w:t>./msgqcs -c test 2</w:t>
+              <w:t>./msgqcs -c WarAndPeace</w:t>
+            </w:r>
+            <w:r>
+              <w:rPr>
+                <w:i/>
+                <w:color w:val="A6A6A6" w:themeColor="background1" w:themeShade="A6"/>
+              </w:rPr>
+              <w:t xml:space="preserve"> 2</w:t>
             </w:r>
           </w:p>
         </w:tc>
@@ -1203,12 +1400,16 @@
             <w:tcW w:w="2256" w:type="dxa"/>
           </w:tcPr>
           <w:p>
+            <w:pPr>
+              <w:contextualSpacing/>
+            </w:pPr>
             <w:r>
               <w:t>Enters client service</w:t>
             </w:r>
           </w:p>
           <w:p>
             <w:pPr>
+              <w:contextualSpacing/>
               <w:rPr>
                 <w:b/>
               </w:rPr>
@@ -1220,6 +1421,9 @@
             <w:tcW w:w="1069" w:type="dxa"/>
           </w:tcPr>
           <w:p>
+            <w:pPr>
+              <w:contextualSpacing/>
+            </w:pPr>
             <w:r>
               <w:rPr>
                 <w:b/>
@@ -1234,9 +1438,9 @@
     <w:p>
       <w:pPr>
         <w:pStyle w:val="Subtitle"/>
+        <w:contextualSpacing/>
         <w:rPr>
-          <w:b/>
-          <w:bCs/>
+          <w:rStyle w:val="Strong"/>
           <w:color w:val="000000" w:themeColor="text1"/>
         </w:rPr>
       </w:pPr>
@@ -1248,7 +1452,70 @@
         <w:t>Test Case 2 | Screenshot</w:t>
       </w:r>
     </w:p>
-    <w:p/>
+    <w:p>
+      <w:pPr>
+        <w:contextualSpacing/>
+      </w:pPr>
+      <w:r>
+        <w:rPr>
+          <w:noProof/>
+          <w:lang w:val="en-CA" w:eastAsia="zh-CN"/>
+        </w:rPr>
+        <w:drawing>
+          <wp:inline distT="0" distB="0" distL="0" distR="0">
+            <wp:extent cx="4614863" cy="2947427"/>
+            <wp:effectExtent l="0" t="0" r="0" b="5715"/>
+            <wp:docPr id="2" name="Picture 2" descr="C:\Users\Jerry\Dropbox\BCIT_CST\Term_4\4981\Asn2\ScreenShots\Screenshot from 2016-02-01 19-46-19.png"/>
+            <wp:cNvGraphicFramePr>
+              <a:graphicFrameLocks xmlns:a="http://schemas.openxmlformats.org/drawingml/2006/main" noChangeAspect="1"/>
+            </wp:cNvGraphicFramePr>
+            <a:graphic xmlns:a="http://schemas.openxmlformats.org/drawingml/2006/main">
+              <a:graphicData uri="http://schemas.openxmlformats.org/drawingml/2006/picture">
+                <pic:pic xmlns:pic="http://schemas.openxmlformats.org/drawingml/2006/picture">
+                  <pic:nvPicPr>
+                    <pic:cNvPr id="0" name="Picture 2" descr="C:\Users\Jerry\Dropbox\BCIT_CST\Term_4\4981\Asn2\ScreenShots\Screenshot from 2016-02-01 19-46-19.png"/>
+                    <pic:cNvPicPr>
+                      <a:picLocks noChangeAspect="1" noChangeArrowheads="1"/>
+                    </pic:cNvPicPr>
+                  </pic:nvPicPr>
+                  <pic:blipFill>
+                    <a:blip r:embed="rId10">
+                      <a:extLst>
+                        <a:ext uri="{28A0092B-C50C-407E-A947-70E740481C1C}">
+                          <a14:useLocalDpi xmlns:a14="http://schemas.microsoft.com/office/drawing/2010/main" val="0"/>
+                        </a:ext>
+                      </a:extLst>
+                    </a:blip>
+                    <a:srcRect/>
+                    <a:stretch>
+                      <a:fillRect/>
+                    </a:stretch>
+                  </pic:blipFill>
+                  <pic:spPr bwMode="auto">
+                    <a:xfrm>
+                      <a:off x="0" y="0"/>
+                      <a:ext cx="4618792" cy="2949936"/>
+                    </a:xfrm>
+                    <a:prstGeom prst="rect">
+                      <a:avLst/>
+                    </a:prstGeom>
+                    <a:noFill/>
+                    <a:ln>
+                      <a:noFill/>
+                    </a:ln>
+                  </pic:spPr>
+                </pic:pic>
+              </a:graphicData>
+            </a:graphic>
+          </wp:inline>
+        </w:drawing>
+      </w:r>
+    </w:p>
+    <w:p>
+      <w:pPr>
+        <w:contextualSpacing/>
+      </w:pPr>
+    </w:p>
     <w:tbl>
       <w:tblPr>
         <w:tblStyle w:val="TableGrid"/>
@@ -1271,6 +1538,9 @@
             <w:tcW w:w="765" w:type="dxa"/>
           </w:tcPr>
           <w:p>
+            <w:pPr>
+              <w:contextualSpacing/>
+            </w:pPr>
             <w:r>
               <w:t>3</w:t>
             </w:r>
@@ -1281,11 +1551,18 @@
             <w:tcW w:w="2059" w:type="dxa"/>
           </w:tcPr>
           <w:p>
+            <w:pPr>
+              <w:contextualSpacing/>
+            </w:pPr>
             <w:r>
               <w:t>Run server service</w:t>
             </w:r>
           </w:p>
-          <w:p/>
+          <w:p>
+            <w:pPr>
+              <w:contextualSpacing/>
+            </w:pPr>
+          </w:p>
         </w:tc>
         <w:tc>
           <w:tcPr>
@@ -1330,6 +1607,9 @@
             <w:tcW w:w="2256" w:type="dxa"/>
           </w:tcPr>
           <w:p>
+            <w:pPr>
+              <w:contextualSpacing/>
+            </w:pPr>
             <w:r>
               <w:t>Enters server service</w:t>
             </w:r>
@@ -1340,6 +1620,9 @@
             <w:tcW w:w="1069" w:type="dxa"/>
           </w:tcPr>
           <w:p>
+            <w:pPr>
+              <w:contextualSpacing/>
+            </w:pPr>
             <w:r>
               <w:rPr>
                 <w:b/>
@@ -1353,6 +1636,7 @@
     </w:tbl>
     <w:p>
       <w:pPr>
+        <w:contextualSpacing/>
         <w:rPr>
           <w:b/>
           <w:bCs/>
@@ -1374,209 +1658,70 @@
         <w:t>est Case 3 | Screenshot</w:t>
       </w:r>
     </w:p>
-    <w:p/>
-    <w:p/>
-    <w:p/>
-    <w:p/>
-    <w:p/>
-    <w:p/>
-    <w:p/>
-    <w:p/>
-    <w:p/>
-    <w:tbl>
-      <w:tblPr>
-        <w:tblStyle w:val="TableGrid"/>
-        <w:tblW w:w="0" w:type="auto"/>
-        <w:tblLook w:val="04A0" w:firstRow="1" w:lastRow="0" w:firstColumn="1" w:lastColumn="0" w:noHBand="0" w:noVBand="1"/>
-      </w:tblPr>
-      <w:tblGrid>
-        <w:gridCol w:w="765"/>
-        <w:gridCol w:w="2059"/>
-        <w:gridCol w:w="3201"/>
-        <w:gridCol w:w="2256"/>
-        <w:gridCol w:w="1069"/>
-      </w:tblGrid>
-      <w:tr>
-        <w:trPr>
-          <w:trHeight w:val="2600"/>
-        </w:trPr>
-        <w:tc>
-          <w:tcPr>
-            <w:tcW w:w="765" w:type="dxa"/>
-          </w:tcPr>
-          <w:p>
-            <w:r>
-              <w:lastRenderedPageBreak/>
-              <w:t>4</w:t>
-            </w:r>
-          </w:p>
-        </w:tc>
-        <w:tc>
-          <w:tcPr>
-            <w:tcW w:w="2059" w:type="dxa"/>
-          </w:tcPr>
-          <w:p>
-            <w:r>
-              <w:t>Connect to client and server using their process IDs</w:t>
-            </w:r>
-          </w:p>
-        </w:tc>
-        <w:tc>
-          <w:tcPr>
-            <w:tcW w:w="3201" w:type="dxa"/>
-          </w:tcPr>
-          <w:p>
-            <w:pPr>
-              <w:pStyle w:val="ListParagraph"/>
-              <w:numPr>
-                <w:ilvl w:val="0"/>
-                <w:numId w:val="24"/>
-              </w:numPr>
-            </w:pPr>
-            <w:r>
-              <w:t>Start two terminals</w:t>
-            </w:r>
-          </w:p>
-          <w:p>
-            <w:pPr>
-              <w:pStyle w:val="ListParagraph"/>
-              <w:numPr>
-                <w:ilvl w:val="0"/>
-                <w:numId w:val="24"/>
-              </w:numPr>
-            </w:pPr>
-            <w:r>
-              <w:t xml:space="preserve">Enter </w:t>
-            </w:r>
-            <w:r>
-              <w:rPr>
-                <w:i/>
-                <w:color w:val="A6A6A6" w:themeColor="background1" w:themeShade="A6"/>
-              </w:rPr>
-              <w:t xml:space="preserve">./msgqcs -c test 1 </w:t>
-            </w:r>
-            <w:r>
-              <w:rPr>
-                <w:color w:val="000000" w:themeColor="text1"/>
-              </w:rPr>
-              <w:t>on first terminal</w:t>
-            </w:r>
-          </w:p>
-          <w:p>
-            <w:pPr>
-              <w:pStyle w:val="ListParagraph"/>
-              <w:numPr>
-                <w:ilvl w:val="0"/>
-                <w:numId w:val="24"/>
-              </w:numPr>
-            </w:pPr>
-            <w:r>
-              <w:rPr>
-                <w:color w:val="000000" w:themeColor="text1"/>
-              </w:rPr>
-              <w:t>Enter</w:t>
-            </w:r>
-            <w:r>
-              <w:rPr>
-                <w:i/>
-                <w:color w:val="A6A6A6" w:themeColor="background1" w:themeShade="A6"/>
-              </w:rPr>
-              <w:t xml:space="preserve"> ./msgqcs -s </w:t>
-            </w:r>
-            <w:r>
-              <w:rPr>
-                <w:color w:val="000000" w:themeColor="text1"/>
-              </w:rPr>
-              <w:t xml:space="preserve">on second terminal </w:t>
-            </w:r>
-          </w:p>
-          <w:p>
-            <w:pPr>
-              <w:pStyle w:val="ListParagraph"/>
-            </w:pPr>
-          </w:p>
-          <w:p>
-            <w:pPr>
-              <w:pStyle w:val="ListParagraph"/>
-              <w:rPr>
-                <w:i/>
-              </w:rPr>
-            </w:pPr>
-            <w:r>
-              <w:rPr>
-                <w:i/>
-                <w:color w:val="000000" w:themeColor="text1"/>
-              </w:rPr>
-              <w:t xml:space="preserve">Note </w:t>
-            </w:r>
-            <w:r>
-              <w:rPr>
-                <w:i/>
-                <w:color w:val="000000" w:themeColor="text1"/>
-              </w:rPr>
-              <w:t>: test has to be an in</w:t>
-            </w:r>
-            <w:r>
-              <w:rPr>
-                <w:i/>
-                <w:color w:val="000000" w:themeColor="text1"/>
-              </w:rPr>
-              <w:t xml:space="preserve">valid file name on the server </w:t>
-            </w:r>
-          </w:p>
-        </w:tc>
-        <w:tc>
-          <w:tcPr>
-            <w:tcW w:w="2256" w:type="dxa"/>
-          </w:tcPr>
-          <w:p>
-            <w:r>
-              <w:t>Process ID’s will be exchanged and display on both side of the service</w:t>
-            </w:r>
-          </w:p>
-        </w:tc>
-        <w:tc>
-          <w:tcPr>
-            <w:tcW w:w="1069" w:type="dxa"/>
-          </w:tcPr>
-          <w:p>
-            <w:r>
-              <w:rPr>
-                <w:b/>
-                <w:color w:val="7EC492" w:themeColor="accent5" w:themeTint="99"/>
-              </w:rPr>
-              <w:t>Pass</w:t>
-            </w:r>
-          </w:p>
-        </w:tc>
-      </w:tr>
-    </w:tbl>
-    <w:p/>
     <w:p>
       <w:pPr>
-        <w:rPr>
-          <w:b/>
-          <w:bCs/>
-          <w:i/>
-        </w:rPr>
+        <w:contextualSpacing/>
       </w:pPr>
       <w:r>
         <w:rPr>
-          <w:rStyle w:val="Strong"/>
-          <w:i/>
+          <w:noProof/>
+          <w:lang w:val="en-CA" w:eastAsia="zh-CN"/>
         </w:rPr>
-        <w:t>Test Case 4</w:t>
-      </w:r>
-      <w:r>
-        <w:rPr>
-          <w:rStyle w:val="Strong"/>
-          <w:i/>
-        </w:rPr>
-        <w:t xml:space="preserve"> | Screenshot</w:t>
+        <w:drawing>
+          <wp:inline distT="0" distB="0" distL="0" distR="0">
+            <wp:extent cx="4443612" cy="3014662"/>
+            <wp:effectExtent l="0" t="0" r="0" b="0"/>
+            <wp:docPr id="3" name="Picture 3" descr="C:\Users\Jerry\Dropbox\BCIT_CST\Term_4\4981\Asn2\ScreenShots\Screenshot from 2016-02-01 19-46-34.png"/>
+            <wp:cNvGraphicFramePr>
+              <a:graphicFrameLocks xmlns:a="http://schemas.openxmlformats.org/drawingml/2006/main" noChangeAspect="1"/>
+            </wp:cNvGraphicFramePr>
+            <a:graphic xmlns:a="http://schemas.openxmlformats.org/drawingml/2006/main">
+              <a:graphicData uri="http://schemas.openxmlformats.org/drawingml/2006/picture">
+                <pic:pic xmlns:pic="http://schemas.openxmlformats.org/drawingml/2006/picture">
+                  <pic:nvPicPr>
+                    <pic:cNvPr id="0" name="Picture 3" descr="C:\Users\Jerry\Dropbox\BCIT_CST\Term_4\4981\Asn2\ScreenShots\Screenshot from 2016-02-01 19-46-34.png"/>
+                    <pic:cNvPicPr>
+                      <a:picLocks noChangeAspect="1" noChangeArrowheads="1"/>
+                    </pic:cNvPicPr>
+                  </pic:nvPicPr>
+                  <pic:blipFill>
+                    <a:blip r:embed="rId11">
+                      <a:extLst>
+                        <a:ext uri="{28A0092B-C50C-407E-A947-70E740481C1C}">
+                          <a14:useLocalDpi xmlns:a14="http://schemas.microsoft.com/office/drawing/2010/main" val="0"/>
+                        </a:ext>
+                      </a:extLst>
+                    </a:blip>
+                    <a:srcRect/>
+                    <a:stretch>
+                      <a:fillRect/>
+                    </a:stretch>
+                  </pic:blipFill>
+                  <pic:spPr bwMode="auto">
+                    <a:xfrm>
+                      <a:off x="0" y="0"/>
+                      <a:ext cx="4463839" cy="3028385"/>
+                    </a:xfrm>
+                    <a:prstGeom prst="rect">
+                      <a:avLst/>
+                    </a:prstGeom>
+                    <a:noFill/>
+                    <a:ln>
+                      <a:noFill/>
+                    </a:ln>
+                  </pic:spPr>
+                </pic:pic>
+              </a:graphicData>
+            </a:graphic>
+          </wp:inline>
+        </w:drawing>
       </w:r>
     </w:p>
-    <w:p/>
-    <w:p/>
+    <w:p>
+      <w:pPr>
+        <w:contextualSpacing/>
+      </w:pPr>
+    </w:p>
     <w:tbl>
       <w:tblPr>
         <w:tblStyle w:val="TableGrid"/>
@@ -1596,8 +1741,11 @@
             <w:tcW w:w="765" w:type="dxa"/>
           </w:tcPr>
           <w:p>
-            <w:r>
-              <w:t>5</w:t>
+            <w:pPr>
+              <w:contextualSpacing/>
+            </w:pPr>
+            <w:r>
+              <w:t>4</w:t>
             </w:r>
           </w:p>
         </w:tc>
@@ -1606,6 +1754,9 @@
             <w:tcW w:w="2059" w:type="dxa"/>
           </w:tcPr>
           <w:p>
+            <w:pPr>
+              <w:contextualSpacing/>
+            </w:pPr>
             <w:r>
               <w:t>Request a file from the server</w:t>
             </w:r>
@@ -1643,7 +1794,14 @@
                 <w:i/>
                 <w:color w:val="A6A6A6" w:themeColor="background1" w:themeShade="A6"/>
               </w:rPr>
-              <w:t xml:space="preserve">./msgqcs -c test 1 </w:t>
+              <w:t>./msgqcs -c WarAndPeace 1</w:t>
+            </w:r>
+            <w:r>
+              <w:rPr>
+                <w:i/>
+                <w:color w:val="A6A6A6" w:themeColor="background1" w:themeShade="A6"/>
+              </w:rPr>
+              <w:t xml:space="preserve"> </w:t>
             </w:r>
             <w:r>
               <w:rPr>
@@ -1708,14 +1866,7 @@
                 <w:i/>
                 <w:color w:val="000000" w:themeColor="text1"/>
               </w:rPr>
-              <w:t xml:space="preserve"> </w:t>
-            </w:r>
-            <w:r>
-              <w:rPr>
-                <w:i/>
-                <w:color w:val="000000" w:themeColor="text1"/>
-              </w:rPr>
-              <w:t>valid file name on the server</w:t>
+              <w:t xml:space="preserve"> valid file name on the server</w:t>
             </w:r>
           </w:p>
         </w:tc>
@@ -1724,6 +1875,9 @@
             <w:tcW w:w="2256" w:type="dxa"/>
           </w:tcPr>
           <w:p>
+            <w:pPr>
+              <w:contextualSpacing/>
+            </w:pPr>
             <w:r>
               <w:t>Test is opened on the server and transferred to the message queue, which is read and displayed by the client</w:t>
             </w:r>
@@ -1734,6 +1888,9 @@
             <w:tcW w:w="1069" w:type="dxa"/>
           </w:tcPr>
           <w:p>
+            <w:pPr>
+              <w:contextualSpacing/>
+            </w:pPr>
             <w:r>
               <w:rPr>
                 <w:b/>
@@ -1747,6 +1904,7 @@
     </w:tbl>
     <w:p>
       <w:pPr>
+        <w:contextualSpacing/>
         <w:rPr>
           <w:b/>
           <w:bCs/>
@@ -1770,9 +1928,299 @@
         </w:rPr>
         <w:t xml:space="preserve"> | Screenshot</w:t>
       </w:r>
+      <w:r>
+        <w:rPr>
+          <w:rStyle w:val="Strong"/>
+          <w:i/>
+        </w:rPr>
+        <w:t xml:space="preserve"> (Server)</w:t>
+      </w:r>
     </w:p>
-    <w:p/>
-    <w:p/>
+    <w:p>
+      <w:pPr>
+        <w:contextualSpacing/>
+      </w:pPr>
+      <w:r>
+        <w:rPr>
+          <w:noProof/>
+          <w:lang w:val="en-CA" w:eastAsia="zh-CN"/>
+        </w:rPr>
+        <w:drawing>
+          <wp:inline distT="0" distB="0" distL="0" distR="0">
+            <wp:extent cx="5943600" cy="4032293"/>
+            <wp:effectExtent l="0" t="0" r="0" b="6350"/>
+            <wp:docPr id="4" name="Picture 4" descr="C:\Users\Jerry\Dropbox\BCIT_CST\Term_4\4981\Asn2\ScreenShots\Screenshot from 2016-02-01 19-47-52.png"/>
+            <wp:cNvGraphicFramePr>
+              <a:graphicFrameLocks xmlns:a="http://schemas.openxmlformats.org/drawingml/2006/main" noChangeAspect="1"/>
+            </wp:cNvGraphicFramePr>
+            <a:graphic xmlns:a="http://schemas.openxmlformats.org/drawingml/2006/main">
+              <a:graphicData uri="http://schemas.openxmlformats.org/drawingml/2006/picture">
+                <pic:pic xmlns:pic="http://schemas.openxmlformats.org/drawingml/2006/picture">
+                  <pic:nvPicPr>
+                    <pic:cNvPr id="0" name="Picture 4" descr="C:\Users\Jerry\Dropbox\BCIT_CST\Term_4\4981\Asn2\ScreenShots\Screenshot from 2016-02-01 19-47-52.png"/>
+                    <pic:cNvPicPr>
+                      <a:picLocks noChangeAspect="1" noChangeArrowheads="1"/>
+                    </pic:cNvPicPr>
+                  </pic:nvPicPr>
+                  <pic:blipFill>
+                    <a:blip r:embed="rId12">
+                      <a:extLst>
+                        <a:ext uri="{28A0092B-C50C-407E-A947-70E740481C1C}">
+                          <a14:useLocalDpi xmlns:a14="http://schemas.microsoft.com/office/drawing/2010/main" val="0"/>
+                        </a:ext>
+                      </a:extLst>
+                    </a:blip>
+                    <a:srcRect/>
+                    <a:stretch>
+                      <a:fillRect/>
+                    </a:stretch>
+                  </pic:blipFill>
+                  <pic:spPr bwMode="auto">
+                    <a:xfrm>
+                      <a:off x="0" y="0"/>
+                      <a:ext cx="5943600" cy="4032293"/>
+                    </a:xfrm>
+                    <a:prstGeom prst="rect">
+                      <a:avLst/>
+                    </a:prstGeom>
+                    <a:noFill/>
+                    <a:ln>
+                      <a:noFill/>
+                    </a:ln>
+                  </pic:spPr>
+                </pic:pic>
+              </a:graphicData>
+            </a:graphic>
+          </wp:inline>
+        </w:drawing>
+      </w:r>
+    </w:p>
+    <w:p>
+      <w:pPr>
+        <w:contextualSpacing/>
+        <w:rPr>
+          <w:rStyle w:val="Strong"/>
+          <w:i/>
+        </w:rPr>
+      </w:pPr>
+    </w:p>
+    <w:p>
+      <w:pPr>
+        <w:contextualSpacing/>
+        <w:rPr>
+          <w:rStyle w:val="Strong"/>
+          <w:i/>
+        </w:rPr>
+      </w:pPr>
+    </w:p>
+    <w:p>
+      <w:pPr>
+        <w:contextualSpacing/>
+        <w:rPr>
+          <w:rStyle w:val="Strong"/>
+          <w:i/>
+        </w:rPr>
+      </w:pPr>
+    </w:p>
+    <w:p>
+      <w:pPr>
+        <w:contextualSpacing/>
+        <w:rPr>
+          <w:rStyle w:val="Strong"/>
+          <w:i/>
+        </w:rPr>
+      </w:pPr>
+    </w:p>
+    <w:p>
+      <w:pPr>
+        <w:contextualSpacing/>
+        <w:rPr>
+          <w:rStyle w:val="Strong"/>
+          <w:i/>
+        </w:rPr>
+      </w:pPr>
+    </w:p>
+    <w:p>
+      <w:pPr>
+        <w:contextualSpacing/>
+        <w:rPr>
+          <w:rStyle w:val="Strong"/>
+          <w:i/>
+        </w:rPr>
+      </w:pPr>
+    </w:p>
+    <w:p>
+      <w:pPr>
+        <w:contextualSpacing/>
+        <w:rPr>
+          <w:rStyle w:val="Strong"/>
+          <w:i/>
+        </w:rPr>
+      </w:pPr>
+    </w:p>
+    <w:p>
+      <w:pPr>
+        <w:contextualSpacing/>
+        <w:rPr>
+          <w:rStyle w:val="Strong"/>
+          <w:i/>
+        </w:rPr>
+      </w:pPr>
+    </w:p>
+    <w:p>
+      <w:pPr>
+        <w:contextualSpacing/>
+        <w:rPr>
+          <w:rStyle w:val="Strong"/>
+          <w:i/>
+        </w:rPr>
+      </w:pPr>
+    </w:p>
+    <w:p>
+      <w:pPr>
+        <w:contextualSpacing/>
+        <w:rPr>
+          <w:b/>
+          <w:bCs/>
+          <w:i/>
+        </w:rPr>
+      </w:pPr>
+      <w:r>
+        <w:rPr>
+          <w:rStyle w:val="Strong"/>
+          <w:i/>
+        </w:rPr>
+        <w:lastRenderedPageBreak/>
+        <w:t>Test Case 5</w:t>
+      </w:r>
+      <w:r>
+        <w:rPr>
+          <w:rStyle w:val="Strong"/>
+          <w:i/>
+        </w:rPr>
+        <w:t xml:space="preserve"> | Screenshot</w:t>
+      </w:r>
+      <w:r>
+        <w:rPr>
+          <w:rStyle w:val="Strong"/>
+          <w:i/>
+        </w:rPr>
+        <w:t xml:space="preserve"> (Client)</w:t>
+      </w:r>
+    </w:p>
+    <w:p>
+      <w:pPr>
+        <w:contextualSpacing/>
+        <w:rPr>
+          <w:noProof/>
+          <w:lang w:val="en-CA" w:eastAsia="zh-CN"/>
+        </w:rPr>
+      </w:pPr>
+      <w:r>
+        <w:rPr>
+          <w:noProof/>
+          <w:lang w:val="en-CA" w:eastAsia="zh-CN"/>
+        </w:rPr>
+        <w:drawing>
+          <wp:inline distT="0" distB="0" distL="0" distR="0" wp14:anchorId="456C238F" wp14:editId="609D07C7">
+            <wp:extent cx="5943600" cy="4032250"/>
+            <wp:effectExtent l="0" t="0" r="0" b="6350"/>
+            <wp:docPr id="6" name="Picture 6" descr="C:\Users\Jerry\Dropbox\BCIT_CST\Term_4\4981\Asn2\ScreenShots\Screenshot from 2016-02-01 19-53-16.png"/>
+            <wp:cNvGraphicFramePr>
+              <a:graphicFrameLocks xmlns:a="http://schemas.openxmlformats.org/drawingml/2006/main" noChangeAspect="1"/>
+            </wp:cNvGraphicFramePr>
+            <a:graphic xmlns:a="http://schemas.openxmlformats.org/drawingml/2006/main">
+              <a:graphicData uri="http://schemas.openxmlformats.org/drawingml/2006/picture">
+                <pic:pic xmlns:pic="http://schemas.openxmlformats.org/drawingml/2006/picture">
+                  <pic:nvPicPr>
+                    <pic:cNvPr id="0" name="Picture 6" descr="C:\Users\Jerry\Dropbox\BCIT_CST\Term_4\4981\Asn2\ScreenShots\Screenshot from 2016-02-01 19-53-16.png"/>
+                    <pic:cNvPicPr>
+                      <a:picLocks noChangeAspect="1" noChangeArrowheads="1"/>
+                    </pic:cNvPicPr>
+                  </pic:nvPicPr>
+                  <pic:blipFill>
+                    <a:blip r:embed="rId13">
+                      <a:extLst>
+                        <a:ext uri="{28A0092B-C50C-407E-A947-70E740481C1C}">
+                          <a14:useLocalDpi xmlns:a14="http://schemas.microsoft.com/office/drawing/2010/main" val="0"/>
+                        </a:ext>
+                      </a:extLst>
+                    </a:blip>
+                    <a:srcRect/>
+                    <a:stretch>
+                      <a:fillRect/>
+                    </a:stretch>
+                  </pic:blipFill>
+                  <pic:spPr bwMode="auto">
+                    <a:xfrm>
+                      <a:off x="0" y="0"/>
+                      <a:ext cx="5943600" cy="4032250"/>
+                    </a:xfrm>
+                    <a:prstGeom prst="rect">
+                      <a:avLst/>
+                    </a:prstGeom>
+                    <a:noFill/>
+                    <a:ln>
+                      <a:noFill/>
+                    </a:ln>
+                  </pic:spPr>
+                </pic:pic>
+              </a:graphicData>
+            </a:graphic>
+          </wp:inline>
+        </w:drawing>
+      </w:r>
+    </w:p>
+    <w:p>
+      <w:pPr>
+        <w:contextualSpacing/>
+      </w:pPr>
+    </w:p>
+    <w:p>
+      <w:pPr>
+        <w:contextualSpacing/>
+      </w:pPr>
+    </w:p>
+    <w:p>
+      <w:pPr>
+        <w:contextualSpacing/>
+      </w:pPr>
+    </w:p>
+    <w:p>
+      <w:pPr>
+        <w:contextualSpacing/>
+      </w:pPr>
+    </w:p>
+    <w:p>
+      <w:pPr>
+        <w:contextualSpacing/>
+      </w:pPr>
+    </w:p>
+    <w:p>
+      <w:pPr>
+        <w:contextualSpacing/>
+      </w:pPr>
+    </w:p>
+    <w:p>
+      <w:pPr>
+        <w:contextualSpacing/>
+      </w:pPr>
+    </w:p>
+    <w:p>
+      <w:pPr>
+        <w:contextualSpacing/>
+      </w:pPr>
+    </w:p>
+    <w:p>
+      <w:pPr>
+        <w:contextualSpacing/>
+      </w:pPr>
+    </w:p>
+    <w:p>
+      <w:pPr>
+        <w:contextualSpacing/>
+      </w:pPr>
+    </w:p>
     <w:tbl>
       <w:tblPr>
         <w:tblStyle w:val="TableGrid"/>
@@ -1792,6 +2240,9 @@
             <w:tcW w:w="765" w:type="dxa"/>
           </w:tcPr>
           <w:p>
+            <w:pPr>
+              <w:contextualSpacing/>
+            </w:pPr>
             <w:r>
               <w:t>6</w:t>
             </w:r>
@@ -1802,6 +2253,9 @@
             <w:tcW w:w="2059" w:type="dxa"/>
           </w:tcPr>
           <w:p>
+            <w:pPr>
+              <w:contextualSpacing/>
+            </w:pPr>
             <w:r>
               <w:t>Request an file that doesn’t exists on the server</w:t>
             </w:r>
@@ -1839,7 +2293,21 @@
                 <w:i/>
                 <w:color w:val="A6A6A6" w:themeColor="background1" w:themeShade="A6"/>
               </w:rPr>
-              <w:t xml:space="preserve">./msgqcs -c test 1 </w:t>
+              <w:t xml:space="preserve">./msgqcs -c </w:t>
+            </w:r>
+            <w:r>
+              <w:rPr>
+                <w:i/>
+                <w:color w:val="A6A6A6" w:themeColor="background1" w:themeShade="A6"/>
+              </w:rPr>
+              <w:t>noname</w:t>
+            </w:r>
+            <w:r>
+              <w:rPr>
+                <w:i/>
+                <w:color w:val="A6A6A6" w:themeColor="background1" w:themeShade="A6"/>
+              </w:rPr>
+              <w:t xml:space="preserve"> 1 </w:t>
             </w:r>
             <w:r>
               <w:rPr>
@@ -1894,21 +2362,21 @@
                 <w:i/>
                 <w:color w:val="000000" w:themeColor="text1"/>
               </w:rPr>
-              <w:t xml:space="preserve">Note : test has to be an </w:t>
+              <w:t xml:space="preserve">Note : </w:t>
             </w:r>
             <w:r>
               <w:rPr>
                 <w:i/>
                 <w:color w:val="000000" w:themeColor="text1"/>
               </w:rPr>
-              <w:t>in</w:t>
+              <w:t>noname</w:t>
             </w:r>
             <w:r>
               <w:rPr>
                 <w:i/>
                 <w:color w:val="000000" w:themeColor="text1"/>
               </w:rPr>
-              <w:t>valid file name on the server</w:t>
+              <w:t xml:space="preserve"> has to be an invalid file name on the server</w:t>
             </w:r>
           </w:p>
         </w:tc>
@@ -1917,18 +2385,32 @@
             <w:tcW w:w="2256" w:type="dxa"/>
           </w:tcPr>
           <w:p>
+            <w:pPr>
+              <w:contextualSpacing/>
+            </w:pPr>
             <w:r>
               <w:t>Displays the file not found error on both sides. The client ends and the server keeps on waiting for new clients</w:t>
             </w:r>
           </w:p>
-          <w:p/>
-          <w:p/>
+          <w:p>
+            <w:pPr>
+              <w:contextualSpacing/>
+            </w:pPr>
+          </w:p>
+          <w:p>
+            <w:pPr>
+              <w:contextualSpacing/>
+            </w:pPr>
+          </w:p>
         </w:tc>
         <w:tc>
           <w:tcPr>
             <w:tcW w:w="1069" w:type="dxa"/>
           </w:tcPr>
           <w:p>
+            <w:pPr>
+              <w:contextualSpacing/>
+            </w:pPr>
             <w:r>
               <w:rPr>
                 <w:b/>
@@ -1942,10 +2424,106 @@
     </w:tbl>
     <w:p>
       <w:pPr>
+        <w:contextualSpacing/>
         <w:rPr>
           <w:b/>
           <w:bCs/>
           <w:i/>
+        </w:rPr>
+      </w:pPr>
+      <w:r>
+        <w:rPr>
+          <w:rStyle w:val="Strong"/>
+          <w:i/>
+        </w:rPr>
+        <w:lastRenderedPageBreak/>
+        <w:t>Test Case 6</w:t>
+      </w:r>
+      <w:r>
+        <w:rPr>
+          <w:rStyle w:val="Strong"/>
+          <w:i/>
+        </w:rPr>
+        <w:t xml:space="preserve"> | Screenshot</w:t>
+      </w:r>
+      <w:r>
+        <w:rPr>
+          <w:rStyle w:val="Strong"/>
+          <w:i/>
+        </w:rPr>
+        <w:t xml:space="preserve"> (Server)_</w:t>
+      </w:r>
+    </w:p>
+    <w:p>
+      <w:pPr>
+        <w:contextualSpacing/>
+        <w:rPr>
+          <w:rStyle w:val="Strong"/>
+          <w:i/>
+        </w:rPr>
+      </w:pPr>
+      <w:r>
+        <w:rPr>
+          <w:noProof/>
+          <w:lang w:val="en-CA" w:eastAsia="zh-CN"/>
+        </w:rPr>
+        <w:drawing>
+          <wp:inline distT="0" distB="0" distL="0" distR="0">
+            <wp:extent cx="5215806" cy="3538538"/>
+            <wp:effectExtent l="0" t="0" r="4445" b="5080"/>
+            <wp:docPr id="7" name="Picture 7" descr="C:\Users\Jerry\Dropbox\BCIT_CST\Term_4\4981\Asn2\ScreenShots\Screenshot from 2016-02-01 19-51-05.png"/>
+            <wp:cNvGraphicFramePr>
+              <a:graphicFrameLocks xmlns:a="http://schemas.openxmlformats.org/drawingml/2006/main" noChangeAspect="1"/>
+            </wp:cNvGraphicFramePr>
+            <a:graphic xmlns:a="http://schemas.openxmlformats.org/drawingml/2006/main">
+              <a:graphicData uri="http://schemas.openxmlformats.org/drawingml/2006/picture">
+                <pic:pic xmlns:pic="http://schemas.openxmlformats.org/drawingml/2006/picture">
+                  <pic:nvPicPr>
+                    <pic:cNvPr id="0" name="Picture 7" descr="C:\Users\Jerry\Dropbox\BCIT_CST\Term_4\4981\Asn2\ScreenShots\Screenshot from 2016-02-01 19-51-05.png"/>
+                    <pic:cNvPicPr>
+                      <a:picLocks noChangeAspect="1" noChangeArrowheads="1"/>
+                    </pic:cNvPicPr>
+                  </pic:nvPicPr>
+                  <pic:blipFill>
+                    <a:blip r:embed="rId14">
+                      <a:extLst>
+                        <a:ext uri="{28A0092B-C50C-407E-A947-70E740481C1C}">
+                          <a14:useLocalDpi xmlns:a14="http://schemas.microsoft.com/office/drawing/2010/main" val="0"/>
+                        </a:ext>
+                      </a:extLst>
+                    </a:blip>
+                    <a:srcRect/>
+                    <a:stretch>
+                      <a:fillRect/>
+                    </a:stretch>
+                  </pic:blipFill>
+                  <pic:spPr bwMode="auto">
+                    <a:xfrm>
+                      <a:off x="0" y="0"/>
+                      <a:ext cx="5220519" cy="3541736"/>
+                    </a:xfrm>
+                    <a:prstGeom prst="rect">
+                      <a:avLst/>
+                    </a:prstGeom>
+                    <a:noFill/>
+                    <a:ln>
+                      <a:noFill/>
+                    </a:ln>
+                  </pic:spPr>
+                </pic:pic>
+              </a:graphicData>
+            </a:graphic>
+          </wp:inline>
+        </w:drawing>
+      </w:r>
+    </w:p>
+    <w:p>
+      <w:pPr>
+        <w:contextualSpacing/>
+        <w:rPr>
+          <w:rStyle w:val="Strong"/>
+          <w:b w:val="0"/>
+          <w:bCs w:val="0"/>
         </w:rPr>
       </w:pPr>
       <w:r>
@@ -1962,9 +2540,92 @@
         </w:rPr>
         <w:t xml:space="preserve"> | Screenshot</w:t>
       </w:r>
+      <w:r>
+        <w:rPr>
+          <w:rStyle w:val="Strong"/>
+          <w:i/>
+        </w:rPr>
+        <w:t xml:space="preserve"> (Client)</w:t>
+      </w:r>
     </w:p>
-    <w:p/>
-    <w:p/>
+    <w:p>
+      <w:pPr>
+        <w:contextualSpacing/>
+        <w:rPr>
+          <w:b/>
+          <w:bCs/>
+          <w:i/>
+        </w:rPr>
+      </w:pPr>
+      <w:r>
+        <w:rPr>
+          <w:rStyle w:val="Strong"/>
+          <w:i/>
+          <w:noProof/>
+          <w:lang w:val="en-CA" w:eastAsia="zh-CN"/>
+        </w:rPr>
+        <w:drawing>
+          <wp:inline distT="0" distB="0" distL="0" distR="0">
+            <wp:extent cx="5243513" cy="3557336"/>
+            <wp:effectExtent l="0" t="0" r="0" b="5080"/>
+            <wp:docPr id="10" name="Picture 10" descr="C:\Users\Jerry\Dropbox\BCIT_CST\Term_4\4981\Asn2\ScreenShots\Screenshot from 2016-02-01 20-03-01.png"/>
+            <wp:cNvGraphicFramePr>
+              <a:graphicFrameLocks xmlns:a="http://schemas.openxmlformats.org/drawingml/2006/main" noChangeAspect="1"/>
+            </wp:cNvGraphicFramePr>
+            <a:graphic xmlns:a="http://schemas.openxmlformats.org/drawingml/2006/main">
+              <a:graphicData uri="http://schemas.openxmlformats.org/drawingml/2006/picture">
+                <pic:pic xmlns:pic="http://schemas.openxmlformats.org/drawingml/2006/picture">
+                  <pic:nvPicPr>
+                    <pic:cNvPr id="0" name="Picture 10" descr="C:\Users\Jerry\Dropbox\BCIT_CST\Term_4\4981\Asn2\ScreenShots\Screenshot from 2016-02-01 20-03-01.png"/>
+                    <pic:cNvPicPr>
+                      <a:picLocks noChangeAspect="1" noChangeArrowheads="1"/>
+                    </pic:cNvPicPr>
+                  </pic:nvPicPr>
+                  <pic:blipFill>
+                    <a:blip r:embed="rId15">
+                      <a:extLst>
+                        <a:ext uri="{28A0092B-C50C-407E-A947-70E740481C1C}">
+                          <a14:useLocalDpi xmlns:a14="http://schemas.microsoft.com/office/drawing/2010/main" val="0"/>
+                        </a:ext>
+                      </a:extLst>
+                    </a:blip>
+                    <a:srcRect/>
+                    <a:stretch>
+                      <a:fillRect/>
+                    </a:stretch>
+                  </pic:blipFill>
+                  <pic:spPr bwMode="auto">
+                    <a:xfrm>
+                      <a:off x="0" y="0"/>
+                      <a:ext cx="5250528" cy="3562095"/>
+                    </a:xfrm>
+                    <a:prstGeom prst="rect">
+                      <a:avLst/>
+                    </a:prstGeom>
+                    <a:noFill/>
+                    <a:ln>
+                      <a:noFill/>
+                    </a:ln>
+                  </pic:spPr>
+                </pic:pic>
+              </a:graphicData>
+            </a:graphic>
+          </wp:inline>
+        </w:drawing>
+      </w:r>
+      <w:r>
+        <w:rPr>
+          <w:rStyle w:val="Strong"/>
+          <w:i/>
+        </w:rPr>
+        <w:t>_</w:t>
+      </w:r>
+    </w:p>
+    <w:p>
+      <w:pPr>
+        <w:contextualSpacing/>
+      </w:pPr>
+    </w:p>
     <w:tbl>
       <w:tblPr>
         <w:tblStyle w:val="TableGrid"/>
@@ -1987,6 +2648,9 @@
             <w:tcW w:w="765" w:type="dxa"/>
           </w:tcPr>
           <w:p>
+            <w:pPr>
+              <w:contextualSpacing/>
+            </w:pPr>
             <w:r>
               <w:lastRenderedPageBreak/>
               <w:t>7</w:t>
@@ -1998,6 +2662,9 @@
             <w:tcW w:w="2059" w:type="dxa"/>
           </w:tcPr>
           <w:p>
+            <w:pPr>
+              <w:contextualSpacing/>
+            </w:pPr>
             <w:r>
               <w:t>Connect multiple clients to 1 server with priority</w:t>
             </w:r>
@@ -2016,10 +2683,7 @@
               </w:numPr>
             </w:pPr>
             <w:r>
-              <w:t>Start four</w:t>
-            </w:r>
-            <w:r>
-              <w:t xml:space="preserve"> terminals</w:t>
+              <w:t>Start four terminals</w:t>
             </w:r>
           </w:p>
           <w:p>
@@ -2038,7 +2702,21 @@
                 <w:i/>
                 <w:color w:val="A6A6A6" w:themeColor="background1" w:themeShade="A6"/>
               </w:rPr>
-              <w:t xml:space="preserve">./msgqcs -c test 1 </w:t>
+              <w:t xml:space="preserve">./msgqcs -c </w:t>
+            </w:r>
+            <w:r>
+              <w:rPr>
+                <w:i/>
+                <w:color w:val="A6A6A6" w:themeColor="background1" w:themeShade="A6"/>
+              </w:rPr>
+              <w:t>WarAndPeace</w:t>
+            </w:r>
+            <w:r>
+              <w:rPr>
+                <w:i/>
+                <w:color w:val="A6A6A6" w:themeColor="background1" w:themeShade="A6"/>
+              </w:rPr>
+              <w:t xml:space="preserve"> 1 </w:t>
             </w:r>
             <w:r>
               <w:rPr>
@@ -2063,7 +2741,28 @@
                 <w:i/>
                 <w:color w:val="A6A6A6" w:themeColor="background1" w:themeShade="A6"/>
               </w:rPr>
-              <w:t>./msgqcs -c test 5</w:t>
+              <w:t xml:space="preserve">./msgqcs -c </w:t>
+            </w:r>
+            <w:r>
+              <w:rPr>
+                <w:i/>
+                <w:color w:val="A6A6A6" w:themeColor="background1" w:themeShade="A6"/>
+              </w:rPr>
+              <w:t>WarAndPeace</w:t>
+            </w:r>
+            <w:r>
+              <w:rPr>
+                <w:i/>
+                <w:color w:val="A6A6A6" w:themeColor="background1" w:themeShade="A6"/>
+              </w:rPr>
+              <w:t xml:space="preserve"> 5</w:t>
+            </w:r>
+            <w:r>
+              <w:rPr>
+                <w:i/>
+                <w:color w:val="A6A6A6" w:themeColor="background1" w:themeShade="A6"/>
+              </w:rPr>
+              <w:t>0</w:t>
             </w:r>
             <w:r>
               <w:rPr>
@@ -2076,19 +2775,7 @@
               <w:rPr>
                 <w:color w:val="000000" w:themeColor="text1"/>
               </w:rPr>
-              <w:t xml:space="preserve">on </w:t>
-            </w:r>
-            <w:r>
-              <w:rPr>
-                <w:color w:val="000000" w:themeColor="text1"/>
-              </w:rPr>
-              <w:t>second</w:t>
-            </w:r>
-            <w:r>
-              <w:rPr>
-                <w:color w:val="000000" w:themeColor="text1"/>
-              </w:rPr>
-              <w:t xml:space="preserve"> terminal</w:t>
+              <w:t>on second terminal</w:t>
             </w:r>
           </w:p>
           <w:p>
@@ -2107,7 +2794,21 @@
                 <w:i/>
                 <w:color w:val="A6A6A6" w:themeColor="background1" w:themeShade="A6"/>
               </w:rPr>
-              <w:t>./msgqcs -c test 1</w:t>
+              <w:t xml:space="preserve">./msgqcs </w:t>
+            </w:r>
+            <w:r>
+              <w:rPr>
+                <w:i/>
+                <w:color w:val="A6A6A6" w:themeColor="background1" w:themeShade="A6"/>
+              </w:rPr>
+              <w:t>-c WarAndPeace</w:t>
+            </w:r>
+            <w:r>
+              <w:rPr>
+                <w:i/>
+                <w:color w:val="A6A6A6" w:themeColor="background1" w:themeShade="A6"/>
+              </w:rPr>
+              <w:t xml:space="preserve"> 10</w:t>
             </w:r>
             <w:r>
               <w:rPr>
@@ -2127,19 +2828,7 @@
               <w:rPr>
                 <w:color w:val="000000" w:themeColor="text1"/>
               </w:rPr>
-              <w:t xml:space="preserve">on </w:t>
-            </w:r>
-            <w:r>
-              <w:rPr>
-                <w:color w:val="000000" w:themeColor="text1"/>
-              </w:rPr>
-              <w:t>third</w:t>
-            </w:r>
-            <w:r>
-              <w:rPr>
-                <w:color w:val="000000" w:themeColor="text1"/>
-              </w:rPr>
-              <w:t xml:space="preserve"> terminal</w:t>
+              <w:t>on third terminal</w:t>
             </w:r>
           </w:p>
           <w:p>
@@ -2167,19 +2856,7 @@
               <w:rPr>
                 <w:color w:val="000000" w:themeColor="text1"/>
               </w:rPr>
-              <w:t xml:space="preserve">on </w:t>
-            </w:r>
-            <w:r>
-              <w:rPr>
-                <w:color w:val="000000" w:themeColor="text1"/>
-              </w:rPr>
-              <w:t>fourth</w:t>
-            </w:r>
-            <w:r>
-              <w:rPr>
-                <w:color w:val="000000" w:themeColor="text1"/>
-              </w:rPr>
-              <w:t xml:space="preserve"> terminal </w:t>
+              <w:t xml:space="preserve">on fourth terminal </w:t>
             </w:r>
           </w:p>
           <w:p>
@@ -2200,7 +2877,21 @@
                 <w:i/>
                 <w:color w:val="000000" w:themeColor="text1"/>
               </w:rPr>
-              <w:t>Note : test has to be an invalid file name on the server</w:t>
+              <w:t xml:space="preserve">Note : </w:t>
+            </w:r>
+            <w:r>
+              <w:rPr>
+                <w:i/>
+                <w:color w:val="000000" w:themeColor="text1"/>
+              </w:rPr>
+              <w:t xml:space="preserve">WarAndPeace has to be a </w:t>
+            </w:r>
+            <w:r>
+              <w:rPr>
+                <w:i/>
+                <w:color w:val="000000" w:themeColor="text1"/>
+              </w:rPr>
+              <w:t>valid file name on the server</w:t>
             </w:r>
           </w:p>
         </w:tc>
@@ -2209,22 +2900,27 @@
             <w:tcW w:w="2256" w:type="dxa"/>
           </w:tcPr>
           <w:p>
-            <w:r>
-              <w:t>All of the clients will successfully receive the file back in the order of third, second, and first terminal (high priority to low</w:t>
-            </w:r>
-            <w:bookmarkStart w:id="0" w:name="_GoBack"/>
-            <w:bookmarkEnd w:id="0"/>
-            <w:r>
-              <w:t>)</w:t>
+            <w:pPr>
+              <w:contextualSpacing/>
+            </w:pPr>
+            <w:r>
+              <w:t>All of the clients will successfully receive the file back in the order of third, second, and first terminal (high priority to low)</w:t>
             </w:r>
           </w:p>
-          <w:p/>
+          <w:p>
+            <w:pPr>
+              <w:contextualSpacing/>
+            </w:pPr>
+          </w:p>
         </w:tc>
         <w:tc>
           <w:tcPr>
             <w:tcW w:w="1069" w:type="dxa"/>
           </w:tcPr>
           <w:p>
+            <w:pPr>
+              <w:contextualSpacing/>
+            </w:pPr>
             <w:r>
               <w:rPr>
                 <w:b/>
@@ -2238,9 +2934,9 @@
     </w:tbl>
     <w:p>
       <w:pPr>
+        <w:contextualSpacing/>
         <w:rPr>
-          <w:b/>
-          <w:bCs/>
+          <w:rStyle w:val="Strong"/>
           <w:i/>
         </w:rPr>
       </w:pPr>
@@ -2258,18 +2954,36 @@
         </w:rPr>
         <w:t xml:space="preserve"> | Screenshot</w:t>
       </w:r>
+      <w:r>
+        <w:rPr>
+          <w:rStyle w:val="Strong"/>
+          <w:i/>
+        </w:rPr>
+        <w:t xml:space="preserve"> (Client 1 – Priority 1)</w:t>
+      </w:r>
     </w:p>
     <w:p>
+      <w:pPr>
+        <w:contextualSpacing/>
+        <w:rPr>
+          <w:b/>
+          <w:bCs/>
+          <w:i/>
+        </w:rPr>
+      </w:pPr>
       <w:r>
         <w:rPr>
+          <w:b/>
+          <w:bCs/>
+          <w:i/>
           <w:noProof/>
           <w:lang w:val="en-CA" w:eastAsia="zh-CN"/>
         </w:rPr>
         <w:drawing>
           <wp:inline distT="0" distB="0" distL="0" distR="0">
-            <wp:extent cx="5943600" cy="4043265"/>
-            <wp:effectExtent l="0" t="0" r="0" b="0"/>
-            <wp:docPr id="13" name="Picture 13" descr="C:\Users\Jerry\Dropbox\BCIT_CST\Term_4\4981\Asn1\screen_shots\test_7.png"/>
+            <wp:extent cx="5943600" cy="4032293"/>
+            <wp:effectExtent l="0" t="0" r="0" b="6350"/>
+            <wp:docPr id="11" name="Picture 11" descr="C:\Users\Jerry\Dropbox\BCIT_CST\Term_4\4981\Asn2\ScreenShots\Screenshot from 2016-02-01 19-53-16.png"/>
             <wp:cNvGraphicFramePr>
               <a:graphicFrameLocks xmlns:a="http://schemas.openxmlformats.org/drawingml/2006/main" noChangeAspect="1"/>
             </wp:cNvGraphicFramePr>
@@ -2277,13 +2991,13 @@
               <a:graphicData uri="http://schemas.openxmlformats.org/drawingml/2006/picture">
                 <pic:pic xmlns:pic="http://schemas.openxmlformats.org/drawingml/2006/picture">
                   <pic:nvPicPr>
-                    <pic:cNvPr id="0" name="Picture 6" descr="C:\Users\Jerry\Dropbox\BCIT_CST\Term_4\4981\Asn1\screen_shots\test_7.png"/>
+                    <pic:cNvPr id="0" name="Picture 11" descr="C:\Users\Jerry\Dropbox\BCIT_CST\Term_4\4981\Asn2\ScreenShots\Screenshot from 2016-02-01 19-53-16.png"/>
                     <pic:cNvPicPr>
                       <a:picLocks noChangeAspect="1" noChangeArrowheads="1"/>
                     </pic:cNvPicPr>
                   </pic:nvPicPr>
                   <pic:blipFill>
-                    <a:blip r:embed="rId9">
+                    <a:blip r:embed="rId13">
                       <a:extLst>
                         <a:ext uri="{28A0092B-C50C-407E-A947-70E740481C1C}">
                           <a14:useLocalDpi xmlns:a14="http://schemas.microsoft.com/office/drawing/2010/main" val="0"/>
@@ -2298,7 +3012,7 @@
                   <pic:spPr bwMode="auto">
                     <a:xfrm>
                       <a:off x="0" y="0"/>
-                      <a:ext cx="5943600" cy="4043265"/>
+                      <a:ext cx="5943600" cy="4032293"/>
                     </a:xfrm>
                     <a:prstGeom prst="rect">
                       <a:avLst/>
@@ -2315,7 +3029,348 @@
         </w:drawing>
       </w:r>
     </w:p>
-    <w:p/>
+    <w:p>
+      <w:pPr>
+        <w:contextualSpacing/>
+        <w:rPr>
+          <w:rStyle w:val="Strong"/>
+          <w:i/>
+        </w:rPr>
+      </w:pPr>
+    </w:p>
+    <w:p>
+      <w:pPr>
+        <w:contextualSpacing/>
+        <w:rPr>
+          <w:rStyle w:val="Strong"/>
+          <w:i/>
+        </w:rPr>
+      </w:pPr>
+    </w:p>
+    <w:p>
+      <w:pPr>
+        <w:contextualSpacing/>
+        <w:rPr>
+          <w:rStyle w:val="Strong"/>
+          <w:i/>
+        </w:rPr>
+      </w:pPr>
+    </w:p>
+    <w:p>
+      <w:pPr>
+        <w:contextualSpacing/>
+        <w:rPr>
+          <w:rStyle w:val="Strong"/>
+          <w:i/>
+        </w:rPr>
+      </w:pPr>
+    </w:p>
+    <w:p>
+      <w:pPr>
+        <w:contextualSpacing/>
+        <w:rPr>
+          <w:rStyle w:val="Strong"/>
+          <w:i/>
+        </w:rPr>
+      </w:pPr>
+    </w:p>
+    <w:p>
+      <w:pPr>
+        <w:contextualSpacing/>
+        <w:rPr>
+          <w:rStyle w:val="Strong"/>
+          <w:i/>
+        </w:rPr>
+      </w:pPr>
+      <w:r>
+        <w:rPr>
+          <w:rStyle w:val="Strong"/>
+          <w:i/>
+        </w:rPr>
+        <w:lastRenderedPageBreak/>
+        <w:t>Test Case 7</w:t>
+      </w:r>
+      <w:r>
+        <w:rPr>
+          <w:rStyle w:val="Strong"/>
+          <w:i/>
+        </w:rPr>
+        <w:t xml:space="preserve"> | Screenshot</w:t>
+      </w:r>
+      <w:r>
+        <w:rPr>
+          <w:rStyle w:val="Strong"/>
+          <w:i/>
+        </w:rPr>
+        <w:t xml:space="preserve"> (</w:t>
+      </w:r>
+      <w:r>
+        <w:rPr>
+          <w:rStyle w:val="Strong"/>
+          <w:i/>
+        </w:rPr>
+        <w:t>Client 2</w:t>
+      </w:r>
+      <w:r>
+        <w:rPr>
+          <w:rStyle w:val="Strong"/>
+          <w:i/>
+        </w:rPr>
+        <w:t xml:space="preserve"> – Priority 50)</w:t>
+      </w:r>
+    </w:p>
+    <w:p>
+      <w:pPr>
+        <w:contextualSpacing/>
+        <w:rPr>
+          <w:noProof/>
+          <w:lang w:val="en-CA" w:eastAsia="zh-CN"/>
+        </w:rPr>
+      </w:pPr>
+      <w:r>
+        <w:rPr>
+          <w:noProof/>
+          <w:lang w:val="en-CA" w:eastAsia="zh-CN"/>
+        </w:rPr>
+        <w:drawing>
+          <wp:inline distT="0" distB="0" distL="0" distR="0" wp14:anchorId="0C27B00D" wp14:editId="6999AD20">
+            <wp:extent cx="5424488" cy="3680075"/>
+            <wp:effectExtent l="0" t="0" r="5080" b="0"/>
+            <wp:docPr id="12" name="Picture 12" descr="C:\Users\Jerry\Dropbox\BCIT_CST\Term_4\4981\Asn2\ScreenShots\Screenshot from 2016-02-01 19-53-24.png"/>
+            <wp:cNvGraphicFramePr>
+              <a:graphicFrameLocks xmlns:a="http://schemas.openxmlformats.org/drawingml/2006/main" noChangeAspect="1"/>
+            </wp:cNvGraphicFramePr>
+            <a:graphic xmlns:a="http://schemas.openxmlformats.org/drawingml/2006/main">
+              <a:graphicData uri="http://schemas.openxmlformats.org/drawingml/2006/picture">
+                <pic:pic xmlns:pic="http://schemas.openxmlformats.org/drawingml/2006/picture">
+                  <pic:nvPicPr>
+                    <pic:cNvPr id="0" name="Picture 12" descr="C:\Users\Jerry\Dropbox\BCIT_CST\Term_4\4981\Asn2\ScreenShots\Screenshot from 2016-02-01 19-53-24.png"/>
+                    <pic:cNvPicPr>
+                      <a:picLocks noChangeAspect="1" noChangeArrowheads="1"/>
+                    </pic:cNvPicPr>
+                  </pic:nvPicPr>
+                  <pic:blipFill>
+                    <a:blip r:embed="rId16">
+                      <a:extLst>
+                        <a:ext uri="{28A0092B-C50C-407E-A947-70E740481C1C}">
+                          <a14:useLocalDpi xmlns:a14="http://schemas.microsoft.com/office/drawing/2010/main" val="0"/>
+                        </a:ext>
+                      </a:extLst>
+                    </a:blip>
+                    <a:srcRect/>
+                    <a:stretch>
+                      <a:fillRect/>
+                    </a:stretch>
+                  </pic:blipFill>
+                  <pic:spPr bwMode="auto">
+                    <a:xfrm>
+                      <a:off x="0" y="0"/>
+                      <a:ext cx="5428978" cy="3683121"/>
+                    </a:xfrm>
+                    <a:prstGeom prst="rect">
+                      <a:avLst/>
+                    </a:prstGeom>
+                    <a:noFill/>
+                    <a:ln>
+                      <a:noFill/>
+                    </a:ln>
+                  </pic:spPr>
+                </pic:pic>
+              </a:graphicData>
+            </a:graphic>
+          </wp:inline>
+        </w:drawing>
+      </w:r>
+    </w:p>
+    <w:p>
+      <w:pPr>
+        <w:contextualSpacing/>
+        <w:rPr>
+          <w:b/>
+          <w:bCs/>
+          <w:i/>
+        </w:rPr>
+      </w:pPr>
+      <w:r>
+        <w:rPr>
+          <w:rStyle w:val="Strong"/>
+          <w:i/>
+        </w:rPr>
+        <w:t>Test Case 7</w:t>
+      </w:r>
+      <w:r>
+        <w:rPr>
+          <w:rStyle w:val="Strong"/>
+          <w:i/>
+        </w:rPr>
+        <w:t xml:space="preserve"> | Screenshot</w:t>
+      </w:r>
+      <w:r>
+        <w:rPr>
+          <w:rStyle w:val="Strong"/>
+          <w:i/>
+        </w:rPr>
+        <w:t xml:space="preserve"> (Client 3 – Priority 100)</w:t>
+      </w:r>
+    </w:p>
+    <w:p>
+      <w:pPr>
+        <w:contextualSpacing/>
+        <w:rPr>
+          <w:noProof/>
+          <w:lang w:val="en-CA" w:eastAsia="zh-CN"/>
+        </w:rPr>
+      </w:pPr>
+      <w:r>
+        <w:rPr>
+          <w:noProof/>
+          <w:lang w:val="en-CA" w:eastAsia="zh-CN"/>
+        </w:rPr>
+        <w:drawing>
+          <wp:inline distT="0" distB="0" distL="0" distR="0" wp14:anchorId="56F69E85" wp14:editId="4E2C3F50">
+            <wp:extent cx="5548313" cy="3764119"/>
+            <wp:effectExtent l="0" t="0" r="0" b="8255"/>
+            <wp:docPr id="15" name="Picture 15" descr="C:\Users\Jerry\Dropbox\BCIT_CST\Term_4\4981\Asn2\ScreenShots\Screenshot from 2016-02-01 19-53-40.png"/>
+            <wp:cNvGraphicFramePr>
+              <a:graphicFrameLocks xmlns:a="http://schemas.openxmlformats.org/drawingml/2006/main" noChangeAspect="1"/>
+            </wp:cNvGraphicFramePr>
+            <a:graphic xmlns:a="http://schemas.openxmlformats.org/drawingml/2006/main">
+              <a:graphicData uri="http://schemas.openxmlformats.org/drawingml/2006/picture">
+                <pic:pic xmlns:pic="http://schemas.openxmlformats.org/drawingml/2006/picture">
+                  <pic:nvPicPr>
+                    <pic:cNvPr id="0" name="Picture 14" descr="C:\Users\Jerry\Dropbox\BCIT_CST\Term_4\4981\Asn2\ScreenShots\Screenshot from 2016-02-01 19-53-40.png"/>
+                    <pic:cNvPicPr>
+                      <a:picLocks noChangeAspect="1" noChangeArrowheads="1"/>
+                    </pic:cNvPicPr>
+                  </pic:nvPicPr>
+                  <pic:blipFill>
+                    <a:blip r:embed="rId17">
+                      <a:extLst>
+                        <a:ext uri="{28A0092B-C50C-407E-A947-70E740481C1C}">
+                          <a14:useLocalDpi xmlns:a14="http://schemas.microsoft.com/office/drawing/2010/main" val="0"/>
+                        </a:ext>
+                      </a:extLst>
+                    </a:blip>
+                    <a:srcRect/>
+                    <a:stretch>
+                      <a:fillRect/>
+                    </a:stretch>
+                  </pic:blipFill>
+                  <pic:spPr bwMode="auto">
+                    <a:xfrm>
+                      <a:off x="0" y="0"/>
+                      <a:ext cx="5556532" cy="3769695"/>
+                    </a:xfrm>
+                    <a:prstGeom prst="rect">
+                      <a:avLst/>
+                    </a:prstGeom>
+                    <a:noFill/>
+                    <a:ln>
+                      <a:noFill/>
+                    </a:ln>
+                  </pic:spPr>
+                </pic:pic>
+              </a:graphicData>
+            </a:graphic>
+          </wp:inline>
+        </w:drawing>
+      </w:r>
+    </w:p>
+    <w:p>
+      <w:pPr>
+        <w:contextualSpacing/>
+      </w:pPr>
+    </w:p>
+    <w:p>
+      <w:pPr>
+        <w:contextualSpacing/>
+        <w:rPr>
+          <w:rStyle w:val="Strong"/>
+          <w:i/>
+        </w:rPr>
+      </w:pPr>
+      <w:r>
+        <w:rPr>
+          <w:rStyle w:val="Strong"/>
+          <w:i/>
+        </w:rPr>
+        <w:lastRenderedPageBreak/>
+        <w:t>Test Case 7</w:t>
+      </w:r>
+      <w:r>
+        <w:rPr>
+          <w:rStyle w:val="Strong"/>
+          <w:i/>
+        </w:rPr>
+        <w:t xml:space="preserve"> | Screenshot</w:t>
+      </w:r>
+      <w:r>
+        <w:rPr>
+          <w:rStyle w:val="Strong"/>
+          <w:i/>
+        </w:rPr>
+        <w:t xml:space="preserve"> (Server) -Note: Client 3 finishes first because it has highest priority</w:t>
+      </w:r>
+    </w:p>
+    <w:p>
+      <w:pPr>
+        <w:contextualSpacing/>
+      </w:pPr>
+      <w:r>
+        <w:rPr>
+          <w:noProof/>
+          <w:lang w:val="en-CA" w:eastAsia="zh-CN"/>
+        </w:rPr>
+        <w:drawing>
+          <wp:inline distT="0" distB="0" distL="0" distR="0">
+            <wp:extent cx="5943600" cy="4032293"/>
+            <wp:effectExtent l="0" t="0" r="0" b="6350"/>
+            <wp:docPr id="16" name="Picture 16" descr="C:\Users\Jerry\Dropbox\BCIT_CST\Term_4\4981\Asn2\ScreenShots\Screenshot from 2016-02-01 19-53-45.png"/>
+            <wp:cNvGraphicFramePr>
+              <a:graphicFrameLocks xmlns:a="http://schemas.openxmlformats.org/drawingml/2006/main" noChangeAspect="1"/>
+            </wp:cNvGraphicFramePr>
+            <a:graphic xmlns:a="http://schemas.openxmlformats.org/drawingml/2006/main">
+              <a:graphicData uri="http://schemas.openxmlformats.org/drawingml/2006/picture">
+                <pic:pic xmlns:pic="http://schemas.openxmlformats.org/drawingml/2006/picture">
+                  <pic:nvPicPr>
+                    <pic:cNvPr id="0" name="Picture 15" descr="C:\Users\Jerry\Dropbox\BCIT_CST\Term_4\4981\Asn2\ScreenShots\Screenshot from 2016-02-01 19-53-45.png"/>
+                    <pic:cNvPicPr>
+                      <a:picLocks noChangeAspect="1" noChangeArrowheads="1"/>
+                    </pic:cNvPicPr>
+                  </pic:nvPicPr>
+                  <pic:blipFill>
+                    <a:blip r:embed="rId18">
+                      <a:extLst>
+                        <a:ext uri="{28A0092B-C50C-407E-A947-70E740481C1C}">
+                          <a14:useLocalDpi xmlns:a14="http://schemas.microsoft.com/office/drawing/2010/main" val="0"/>
+                        </a:ext>
+                      </a:extLst>
+                    </a:blip>
+                    <a:srcRect/>
+                    <a:stretch>
+                      <a:fillRect/>
+                    </a:stretch>
+                  </pic:blipFill>
+                  <pic:spPr bwMode="auto">
+                    <a:xfrm>
+                      <a:off x="0" y="0"/>
+                      <a:ext cx="5943600" cy="4032293"/>
+                    </a:xfrm>
+                    <a:prstGeom prst="rect">
+                      <a:avLst/>
+                    </a:prstGeom>
+                    <a:noFill/>
+                    <a:ln>
+                      <a:noFill/>
+                    </a:ln>
+                  </pic:spPr>
+                </pic:pic>
+              </a:graphicData>
+            </a:graphic>
+          </wp:inline>
+        </w:drawing>
+      </w:r>
+    </w:p>
     <w:sectPr>
       <w:pgSz w:w="12240" w:h="15840"/>
       <w:pgMar w:top="1440" w:right="1440" w:bottom="1440" w:left="1440" w:header="720" w:footer="720" w:gutter="0"/>
@@ -5755,6 +6810,7 @@
   <w:style w:type="character" w:default="1" w:styleId="DefaultParagraphFont">
     <w:name w:val="Default Paragraph Font"/>
     <w:uiPriority w:val="1"/>
+    <w:semiHidden/>
     <w:unhideWhenUsed/>
   </w:style>
   <w:style w:type="table" w:default="1" w:styleId="TableNormal">
@@ -6511,7 +7567,7 @@
 </file>
 
 <file path=customXml/itemProps2.xml><?xml version="1.0" encoding="utf-8"?>
-<ds:datastoreItem xmlns:ds="http://schemas.openxmlformats.org/officeDocument/2006/customXml" ds:itemID="{5A0BE42B-5246-4F70-A4A2-3736CEDF3A4E}">
+<ds:datastoreItem xmlns:ds="http://schemas.openxmlformats.org/officeDocument/2006/customXml" ds:itemID="{E4E39F96-E382-40EF-9779-0031D82DAEC3}">
   <ds:schemaRefs>
     <ds:schemaRef ds:uri="http://schemas.openxmlformats.org/officeDocument/2006/bibliography"/>
   </ds:schemaRefs>
